--- a/presentation/sastrabon.docx
+++ b/presentation/sastrabon.docx
@@ -759,16 +759,7 @@
           <w:bCs/>
           <w:sz w:val="28"/>
         </w:rPr>
-        <w:t xml:space="preserve">Universitat Politècnica de Catalunya, </w:t>
-      </w:r>
-      <w:r>
-        <w:rPr>
-          <w:rFonts w:ascii="Times New Roman" w:hAnsi="Times New Roman"/>
-          <w:b/>
-          <w:bCs/>
-          <w:sz w:val="28"/>
-        </w:rPr>
-        <w:t>Barcelona, Spain</w:t>
+        <w:t>Universitat Politècnica de Catalunya, Barcelona, Spain</w:t>
       </w:r>
     </w:p>
     <w:p>
@@ -894,16 +885,7 @@
           <w:bCs/>
           <w:sz w:val="28"/>
         </w:rPr>
-        <w:t xml:space="preserve">Universitat Politècnica de Catalunya, </w:t>
-      </w:r>
-      <w:r>
-        <w:rPr>
-          <w:rFonts w:ascii="Times New Roman" w:hAnsi="Times New Roman"/>
-          <w:b/>
-          <w:bCs/>
-          <w:sz w:val="28"/>
-        </w:rPr>
-        <w:t>Barcelona, Spain</w:t>
+        <w:t>Universitat Politècnica de Catalunya, Barcelona, Spain</w:t>
       </w:r>
     </w:p>
     <w:p>
@@ -951,872 +933,6 @@
       <w:pPr>
         <w:pStyle w:val="Normal"/>
         <w:pageBreakBefore/>
-        <w:jc w:val="center"/>
-        <w:rPr>
-          <w:rFonts w:ascii="Times New Roman" w:hAnsi="Times New Roman"/>
-          <w:b/>
-          <w:bCs/>
-          <w:sz w:val="28"/>
-        </w:rPr>
-      </w:pPr>
-      <w:r>
-        <w:rPr>
-          <w:rFonts w:ascii="Times New Roman" w:hAnsi="Times New Roman"/>
-          <w:b/>
-          <w:bCs/>
-          <w:sz w:val="28"/>
-        </w:rPr>
-        <w:t>SCHOOL OF COMPUTING</w:t>
-      </w:r>
-    </w:p>
-    <w:p>
-      <w:pPr>
-        <w:pStyle w:val="Normal"/>
-        <w:jc w:val="center"/>
-        <w:rPr>
-          <w:rFonts w:ascii="Times New Roman" w:hAnsi="Times New Roman"/>
-          <w:b/>
-          <w:bCs/>
-          <w:sz w:val="28"/>
-        </w:rPr>
-      </w:pPr>
-      <w:r>
-        <w:rPr>
-          <w:rFonts w:ascii="Times New Roman" w:hAnsi="Times New Roman"/>
-          <w:b/>
-          <w:bCs/>
-          <w:sz w:val="28"/>
-        </w:rPr>
-      </w:r>
-    </w:p>
-    <w:p>
-      <w:pPr>
-        <w:pStyle w:val="Normal"/>
-        <w:jc w:val="center"/>
-        <w:rPr>
-          <w:rFonts w:ascii="Times New Roman" w:hAnsi="Times New Roman"/>
-          <w:b/>
-          <w:bCs/>
-          <w:sz w:val="28"/>
-        </w:rPr>
-      </w:pPr>
-      <w:r>
-        <w:rPr>
-          <w:rFonts w:ascii="Times New Roman" w:hAnsi="Times New Roman"/>
-          <w:b/>
-          <w:bCs/>
-          <w:sz w:val="28"/>
-        </w:rPr>
-        <w:t>SHANMUGHA</w:t>
-      </w:r>
-    </w:p>
-    <w:p>
-      <w:pPr>
-        <w:pStyle w:val="Normal"/>
-        <w:jc w:val="center"/>
-        <w:rPr>
-          <w:rFonts w:ascii="Times New Roman" w:hAnsi="Times New Roman"/>
-          <w:b/>
-          <w:bCs/>
-          <w:sz w:val="28"/>
-        </w:rPr>
-      </w:pPr>
-      <w:r>
-        <w:rPr>
-          <w:rFonts w:ascii="Times New Roman" w:hAnsi="Times New Roman"/>
-          <w:b/>
-          <w:bCs/>
-          <w:sz w:val="28"/>
-        </w:rPr>
-        <w:t>ARTS, SCIENCE, TECHNOLOGY &amp; RESEARCH ACADEMY</w:t>
-      </w:r>
-    </w:p>
-    <w:p>
-      <w:pPr>
-        <w:pStyle w:val="Normal"/>
-        <w:jc w:val="center"/>
-        <w:rPr>
-          <w:rFonts w:ascii="Times New Roman" w:hAnsi="Times New Roman"/>
-          <w:b/>
-          <w:bCs/>
-          <w:sz w:val="28"/>
-        </w:rPr>
-      </w:pPr>
-      <w:r>
-        <w:rPr>
-          <w:rFonts w:ascii="Times New Roman" w:hAnsi="Times New Roman"/>
-          <w:b/>
-          <w:bCs/>
-          <w:sz w:val="28"/>
-        </w:rPr>
-        <w:t>(A University Established under section 3 of the UGC Act, 1956)</w:t>
-      </w:r>
-    </w:p>
-    <w:p>
-      <w:pPr>
-        <w:pStyle w:val="Normal"/>
-        <w:jc w:val="center"/>
-        <w:rPr>
-          <w:rFonts w:ascii="Times New Roman" w:hAnsi="Times New Roman"/>
-          <w:b/>
-          <w:bCs/>
-          <w:sz w:val="28"/>
-        </w:rPr>
-      </w:pPr>
-      <w:r>
-        <w:rPr>
-          <w:rFonts w:ascii="Times New Roman" w:hAnsi="Times New Roman"/>
-          <w:b/>
-          <w:bCs/>
-          <w:sz w:val="28"/>
-        </w:rPr>
-        <w:t>TIRUMALAISAMUDRAM, THANJAVUR – 613401</w:t>
-      </w:r>
-    </w:p>
-    <w:p>
-      <w:pPr>
-        <w:pStyle w:val="Normal"/>
-        <w:jc w:val="center"/>
-        <w:rPr>
-          <w:rFonts w:ascii="Times New Roman" w:hAnsi="Times New Roman"/>
-          <w:b/>
-          <w:bCs/>
-          <w:sz w:val="28"/>
-        </w:rPr>
-      </w:pPr>
-      <w:r>
-        <w:rPr>
-          <w:rFonts w:ascii="Times New Roman" w:hAnsi="Times New Roman"/>
-          <w:b/>
-          <w:bCs/>
-          <w:sz w:val="28"/>
-        </w:rPr>
-      </w:r>
-    </w:p>
-    <w:p>
-      <w:pPr>
-        <w:pStyle w:val="Normal"/>
-        <w:jc w:val="center"/>
-        <w:rPr>
-          <w:rFonts w:ascii="Times New Roman" w:hAnsi="Times New Roman"/>
-          <w:b/>
-          <w:bCs/>
-          <w:sz w:val="28"/>
-        </w:rPr>
-      </w:pPr>
-      <w:r>
-        <w:rPr>
-          <w:rFonts w:ascii="Times New Roman" w:hAnsi="Times New Roman"/>
-          <w:b/>
-          <w:bCs/>
-          <w:sz w:val="28"/>
-        </w:rPr>
-        <w:t>BONA FIDE CERTIFICATE</w:t>
-      </w:r>
-    </w:p>
-    <w:p>
-      <w:pPr>
-        <w:pStyle w:val="Normal"/>
-        <w:jc w:val="center"/>
-        <w:rPr>
-          <w:rFonts w:ascii="Times New Roman" w:hAnsi="Times New Roman"/>
-          <w:b/>
-          <w:bCs/>
-          <w:sz w:val="28"/>
-        </w:rPr>
-      </w:pPr>
-      <w:r>
-        <w:rPr>
-          <w:rFonts w:ascii="Times New Roman" w:hAnsi="Times New Roman"/>
-          <w:b/>
-          <w:bCs/>
-          <w:sz w:val="28"/>
-        </w:rPr>
-      </w:r>
-    </w:p>
-    <w:p>
-      <w:pPr>
-        <w:pStyle w:val="Normal"/>
-        <w:jc w:val="both"/>
-        <w:rPr>
-          <w:rFonts w:ascii="Times New Roman" w:hAnsi="Times New Roman"/>
-          <w:b w:val="false"/>
-          <w:bCs w:val="false"/>
-          <w:sz w:val="28"/>
-          <w:szCs w:val="28"/>
-        </w:rPr>
-      </w:pPr>
-      <w:r>
-        <w:rPr>
-          <w:rFonts w:ascii="Times New Roman" w:hAnsi="Times New Roman"/>
-          <w:b w:val="false"/>
-          <w:bCs w:val="false"/>
-          <w:sz w:val="28"/>
-          <w:szCs w:val="28"/>
-        </w:rPr>
-        <w:t xml:space="preserve">Certified that this project work entitled </w:t>
-      </w:r>
-      <w:r>
-        <w:rPr>
-          <w:rFonts w:ascii="Times New Roman" w:hAnsi="Times New Roman"/>
-          <w:b w:val="false"/>
-          <w:bCs w:val="false"/>
-          <w:i w:val="false"/>
-          <w:iCs w:val="false"/>
-          <w:sz w:val="28"/>
-          <w:szCs w:val="28"/>
-        </w:rPr>
-        <w:t>“</w:t>
-      </w:r>
-      <w:r>
-        <w:rPr>
-          <w:rFonts w:ascii="Times New Roman" w:hAnsi="Times New Roman"/>
-          <w:b/>
-          <w:bCs/>
-          <w:i w:val="false"/>
-          <w:iCs w:val="false"/>
-          <w:sz w:val="28"/>
-          <w:szCs w:val="28"/>
-        </w:rPr>
-        <w:t xml:space="preserve">GRAPH ALGORITHMS FOR VISUALIZING HIGH DIMENSIONAL DATA </w:t>
-      </w:r>
-      <w:r>
-        <w:rPr>
-          <w:rFonts w:ascii="Times New Roman" w:hAnsi="Times New Roman"/>
-          <w:b w:val="false"/>
-          <w:bCs w:val="false"/>
-          <w:i w:val="false"/>
-          <w:iCs w:val="false"/>
-          <w:sz w:val="28"/>
-          <w:szCs w:val="28"/>
-        </w:rPr>
-        <w:t>” to the Shanmugha Arts, Science, Technology &amp; Research Academy (SASTRA) University, Tirumalaisamudram–613401</w:t>
-      </w:r>
-      <w:r>
-        <w:rPr>
-          <w:rFonts w:ascii="Times New Roman" w:hAnsi="Times New Roman"/>
-          <w:b w:val="false"/>
-          <w:bCs w:val="false"/>
-          <w:sz w:val="28"/>
-          <w:szCs w:val="28"/>
-        </w:rPr>
-        <w:t xml:space="preserve"> by </w:t>
-      </w:r>
-      <w:r>
-        <w:rPr>
-          <w:rFonts w:ascii="Times New Roman" w:hAnsi="Times New Roman"/>
-          <w:b w:val="false"/>
-          <w:bCs w:val="false"/>
-          <w:sz w:val="28"/>
-          <w:szCs w:val="28"/>
-        </w:rPr>
-        <w:t>Abhinav S V</w:t>
-      </w:r>
-      <w:r>
-        <w:rPr>
-          <w:rFonts w:ascii="Times New Roman" w:hAnsi="Times New Roman"/>
-          <w:b w:val="false"/>
-          <w:bCs w:val="false"/>
-          <w:sz w:val="28"/>
-          <w:szCs w:val="28"/>
-        </w:rPr>
-        <w:t xml:space="preserve"> [1160030</w:t>
-      </w:r>
-      <w:r>
-        <w:rPr>
-          <w:rFonts w:ascii="Times New Roman" w:hAnsi="Times New Roman"/>
-          <w:b w:val="false"/>
-          <w:bCs w:val="false"/>
-          <w:sz w:val="28"/>
-          <w:szCs w:val="28"/>
-        </w:rPr>
-        <w:t>02</w:t>
-      </w:r>
-      <w:r>
-        <w:rPr>
-          <w:rFonts w:ascii="Times New Roman" w:hAnsi="Times New Roman"/>
-          <w:b w:val="false"/>
-          <w:bCs w:val="false"/>
-          <w:sz w:val="28"/>
-          <w:szCs w:val="28"/>
-        </w:rPr>
-        <w:t xml:space="preserve">] in partial fulfilment of the requirements for the award of the degree of BACHELOR OF TECHNOLOGY IN COMPUTER SCIENCE AND ENGINEERING is the original and independent work carried out as a part of the semester abroad program (SAP), during the period February 2016 - June 2016 </w:t>
-      </w:r>
-      <w:r>
-        <w:rPr>
-          <w:rFonts w:ascii="Times New Roman" w:hAnsi="Times New Roman"/>
-          <w:b w:val="false"/>
-          <w:bCs w:val="false"/>
-          <w:sz w:val="28"/>
-          <w:szCs w:val="28"/>
-        </w:rPr>
-        <w:t>at Department of Computer Science, LARCA Research Group , Universitat Politècnica de Catalunya(UPC), Barcelona, Spain</w:t>
-      </w:r>
-      <w:r>
-        <w:rPr>
-          <w:rFonts w:ascii="Times New Roman" w:hAnsi="Times New Roman"/>
-          <w:b w:val="false"/>
-          <w:bCs w:val="false"/>
-          <w:sz w:val="28"/>
-          <w:szCs w:val="28"/>
-        </w:rPr>
-        <w:t>.</w:t>
-      </w:r>
-    </w:p>
-    <w:p>
-      <w:pPr>
-        <w:pStyle w:val="Normal"/>
-        <w:jc w:val="center"/>
-        <w:rPr>
-          <w:rFonts w:ascii="Times New Roman" w:hAnsi="Times New Roman"/>
-          <w:b/>
-          <w:bCs/>
-          <w:sz w:val="28"/>
-        </w:rPr>
-      </w:pPr>
-      <w:r>
-        <w:rPr>
-          <w:rFonts w:ascii="Times New Roman" w:hAnsi="Times New Roman"/>
-          <w:b/>
-          <w:bCs/>
-          <w:sz w:val="28"/>
-        </w:rPr>
-      </w:r>
-    </w:p>
-    <w:p>
-      <w:pPr>
-        <w:pStyle w:val="Normal"/>
-        <w:jc w:val="center"/>
-        <w:rPr>
-          <w:rFonts w:ascii="Times New Roman" w:hAnsi="Times New Roman"/>
-          <w:b/>
-          <w:bCs/>
-          <w:sz w:val="28"/>
-        </w:rPr>
-      </w:pPr>
-      <w:r>
-        <w:rPr>
-          <w:rFonts w:ascii="Times New Roman" w:hAnsi="Times New Roman"/>
-          <w:b/>
-          <w:bCs/>
-          <w:sz w:val="28"/>
-        </w:rPr>
-      </w:r>
-    </w:p>
-    <w:p>
-      <w:pPr>
-        <w:pStyle w:val="Normal"/>
-        <w:jc w:val="center"/>
-        <w:rPr>
-          <w:rFonts w:ascii="Times New Roman" w:hAnsi="Times New Roman"/>
-          <w:b/>
-          <w:bCs/>
-          <w:sz w:val="28"/>
-        </w:rPr>
-      </w:pPr>
-      <w:r>
-        <w:rPr>
-          <w:rFonts w:ascii="Times New Roman" w:hAnsi="Times New Roman"/>
-          <w:b/>
-          <w:bCs/>
-          <w:sz w:val="28"/>
-        </w:rPr>
-      </w:r>
-    </w:p>
-    <w:p>
-      <w:pPr>
-        <w:pStyle w:val="Normal"/>
-        <w:jc w:val="center"/>
-        <w:rPr>
-          <w:rFonts w:ascii="Times New Roman" w:hAnsi="Times New Roman"/>
-          <w:b/>
-          <w:bCs/>
-          <w:sz w:val="28"/>
-        </w:rPr>
-      </w:pPr>
-      <w:r>
-        <w:rPr>
-          <w:rFonts w:ascii="Times New Roman" w:hAnsi="Times New Roman"/>
-          <w:b/>
-          <w:bCs/>
-          <w:sz w:val="28"/>
-        </w:rPr>
-      </w:r>
-    </w:p>
-    <w:p>
-      <w:pPr>
-        <w:pStyle w:val="Normal"/>
-        <w:jc w:val="center"/>
-        <w:rPr>
-          <w:rFonts w:ascii="Times New Roman" w:hAnsi="Times New Roman"/>
-          <w:b/>
-          <w:bCs/>
-          <w:sz w:val="28"/>
-        </w:rPr>
-      </w:pPr>
-      <w:r>
-        <w:rPr>
-          <w:rFonts w:ascii="Times New Roman" w:hAnsi="Times New Roman"/>
-          <w:b/>
-          <w:bCs/>
-          <w:sz w:val="28"/>
-        </w:rPr>
-      </w:r>
-    </w:p>
-    <w:p>
-      <w:pPr>
-        <w:pStyle w:val="Normal"/>
-        <w:jc w:val="center"/>
-        <w:rPr>
-          <w:rFonts w:ascii="Times New Roman" w:hAnsi="Times New Roman"/>
-          <w:b/>
-          <w:bCs/>
-          <w:sz w:val="28"/>
-        </w:rPr>
-      </w:pPr>
-      <w:r>
-        <w:rPr>
-          <w:rFonts w:ascii="Times New Roman" w:hAnsi="Times New Roman"/>
-          <w:b/>
-          <w:bCs/>
-          <w:sz w:val="28"/>
-        </w:rPr>
-      </w:r>
-    </w:p>
-    <w:p>
-      <w:pPr>
-        <w:pStyle w:val="Normal"/>
-        <w:jc w:val="center"/>
-        <w:rPr>
-          <w:rFonts w:ascii="Times New Roman" w:hAnsi="Times New Roman"/>
-          <w:b/>
-          <w:bCs/>
-          <w:sz w:val="28"/>
-        </w:rPr>
-      </w:pPr>
-      <w:r>
-        <w:rPr>
-          <w:rFonts w:ascii="Times New Roman" w:hAnsi="Times New Roman"/>
-          <w:b/>
-          <w:bCs/>
-          <w:sz w:val="28"/>
-        </w:rPr>
-      </w:r>
-    </w:p>
-    <w:p>
-      <w:pPr>
-        <w:pStyle w:val="Normal"/>
-        <w:jc w:val="center"/>
-        <w:rPr>
-          <w:rFonts w:ascii="Times New Roman" w:hAnsi="Times New Roman"/>
-          <w:b/>
-          <w:bCs/>
-          <w:sz w:val="28"/>
-        </w:rPr>
-      </w:pPr>
-      <w:r>
-        <w:rPr>
-          <w:rFonts w:ascii="Times New Roman" w:hAnsi="Times New Roman"/>
-          <w:b/>
-          <w:bCs/>
-          <w:sz w:val="28"/>
-        </w:rPr>
-      </w:r>
-    </w:p>
-    <w:p>
-      <w:pPr>
-        <w:pStyle w:val="Normal"/>
-        <w:jc w:val="center"/>
-        <w:rPr>
-          <w:rFonts w:ascii="Times New Roman" w:hAnsi="Times New Roman"/>
-          <w:b/>
-          <w:bCs/>
-          <w:sz w:val="28"/>
-        </w:rPr>
-      </w:pPr>
-      <w:r>
-        <w:rPr>
-          <w:rFonts w:ascii="Times New Roman" w:hAnsi="Times New Roman"/>
-          <w:b/>
-          <w:bCs/>
-          <w:sz w:val="28"/>
-        </w:rPr>
-      </w:r>
-    </w:p>
-    <w:p>
-      <w:pPr>
-        <w:pStyle w:val="Normal"/>
-        <w:jc w:val="right"/>
-        <w:rPr>
-          <w:rFonts w:ascii="Times New Roman" w:hAnsi="Times New Roman"/>
-          <w:b/>
-          <w:bCs/>
-          <w:sz w:val="28"/>
-        </w:rPr>
-      </w:pPr>
-      <w:r>
-        <w:rPr>
-          <w:rFonts w:ascii="Times New Roman" w:hAnsi="Times New Roman"/>
-          <w:b/>
-          <w:bCs/>
-          <w:sz w:val="28"/>
-        </w:rPr>
-        <w:t>Dr. A. UMAMAKESWARI,</w:t>
-      </w:r>
-    </w:p>
-    <w:p>
-      <w:pPr>
-        <w:pStyle w:val="Normal"/>
-        <w:jc w:val="right"/>
-        <w:rPr>
-          <w:rFonts w:ascii="Times New Roman" w:hAnsi="Times New Roman"/>
-          <w:b/>
-          <w:bCs/>
-          <w:sz w:val="28"/>
-        </w:rPr>
-      </w:pPr>
-      <w:r>
-        <w:rPr>
-          <w:rFonts w:ascii="Times New Roman" w:hAnsi="Times New Roman"/>
-          <w:b/>
-          <w:bCs/>
-          <w:sz w:val="28"/>
-        </w:rPr>
-        <w:t xml:space="preserve"> </w:t>
-      </w:r>
-      <w:r>
-        <w:rPr>
-          <w:rFonts w:ascii="Times New Roman" w:hAnsi="Times New Roman"/>
-          <w:b/>
-          <w:bCs/>
-          <w:sz w:val="28"/>
-        </w:rPr>
-        <w:t>ASSOCIATE DEAN</w:t>
-      </w:r>
-    </w:p>
-    <w:p>
-      <w:pPr>
-        <w:pStyle w:val="Normal"/>
-        <w:jc w:val="right"/>
-        <w:rPr>
-          <w:rFonts w:ascii="Times New Roman" w:hAnsi="Times New Roman"/>
-          <w:b/>
-          <w:bCs/>
-          <w:sz w:val="28"/>
-        </w:rPr>
-      </w:pPr>
-      <w:r>
-        <w:rPr>
-          <w:rFonts w:ascii="Times New Roman" w:hAnsi="Times New Roman"/>
-          <w:b/>
-          <w:bCs/>
-          <w:sz w:val="28"/>
-        </w:rPr>
-        <w:t>DEPARTMENT OF COMPUTER SCIENCE,</w:t>
-      </w:r>
-    </w:p>
-    <w:p>
-      <w:pPr>
-        <w:pStyle w:val="Normal"/>
-        <w:jc w:val="right"/>
-        <w:rPr>
-          <w:rFonts w:ascii="Times New Roman" w:hAnsi="Times New Roman"/>
-          <w:b/>
-          <w:bCs/>
-          <w:sz w:val="28"/>
-        </w:rPr>
-      </w:pPr>
-      <w:r>
-        <w:rPr>
-          <w:rFonts w:ascii="Times New Roman" w:hAnsi="Times New Roman"/>
-          <w:b/>
-          <w:bCs/>
-          <w:sz w:val="28"/>
-        </w:rPr>
-        <w:t xml:space="preserve"> </w:t>
-      </w:r>
-      <w:r>
-        <w:rPr>
-          <w:rFonts w:ascii="Times New Roman" w:hAnsi="Times New Roman"/>
-          <w:b/>
-          <w:bCs/>
-          <w:sz w:val="28"/>
-        </w:rPr>
-        <w:t>SCHOOL OF COMPUTING,</w:t>
-      </w:r>
-    </w:p>
-    <w:p>
-      <w:pPr>
-        <w:pStyle w:val="Normal"/>
-        <w:jc w:val="right"/>
-        <w:rPr>
-          <w:rFonts w:ascii="Times New Roman" w:hAnsi="Times New Roman"/>
-          <w:b/>
-          <w:bCs/>
-          <w:sz w:val="28"/>
-        </w:rPr>
-      </w:pPr>
-      <w:r>
-        <w:rPr>
-          <w:rFonts w:ascii="Times New Roman" w:hAnsi="Times New Roman"/>
-          <w:b/>
-          <w:bCs/>
-          <w:sz w:val="28"/>
-        </w:rPr>
-        <w:t>SASTRA UNIVERSITY,</w:t>
-      </w:r>
-    </w:p>
-    <w:p>
-      <w:pPr>
-        <w:pStyle w:val="Normal"/>
-        <w:jc w:val="right"/>
-        <w:rPr>
-          <w:rFonts w:ascii="Times New Roman" w:hAnsi="Times New Roman"/>
-          <w:b/>
-          <w:bCs/>
-          <w:sz w:val="28"/>
-        </w:rPr>
-      </w:pPr>
-      <w:r>
-        <w:rPr>
-          <w:rFonts w:ascii="Times New Roman" w:hAnsi="Times New Roman"/>
-          <w:b/>
-          <w:bCs/>
-          <w:sz w:val="28"/>
-        </w:rPr>
-        <w:t>THANJAVUR</w:t>
-      </w:r>
-    </w:p>
-    <w:p>
-      <w:pPr>
-        <w:pStyle w:val="Normal"/>
-        <w:jc w:val="right"/>
-        <w:rPr>
-          <w:rFonts w:ascii="Times New Roman" w:hAnsi="Times New Roman"/>
-          <w:b/>
-          <w:bCs/>
-          <w:sz w:val="28"/>
-        </w:rPr>
-      </w:pPr>
-      <w:r>
-        <w:rPr>
-          <w:rFonts w:ascii="Times New Roman" w:hAnsi="Times New Roman"/>
-          <w:b/>
-          <w:bCs/>
-          <w:sz w:val="28"/>
-        </w:rPr>
-      </w:r>
-    </w:p>
-    <w:p>
-      <w:pPr>
-        <w:pStyle w:val="Normal"/>
-        <w:jc w:val="right"/>
-        <w:rPr>
-          <w:rFonts w:ascii="Times New Roman" w:hAnsi="Times New Roman"/>
-          <w:b/>
-          <w:bCs/>
-          <w:sz w:val="28"/>
-        </w:rPr>
-      </w:pPr>
-      <w:r>
-        <w:rPr>
-          <w:rFonts w:ascii="Times New Roman" w:hAnsi="Times New Roman"/>
-          <w:b/>
-          <w:bCs/>
-          <w:sz w:val="28"/>
-        </w:rPr>
-      </w:r>
-    </w:p>
-    <w:p>
-      <w:pPr>
-        <w:pStyle w:val="Normal"/>
-        <w:jc w:val="right"/>
-        <w:rPr>
-          <w:rFonts w:ascii="Times New Roman" w:hAnsi="Times New Roman"/>
-          <w:b/>
-          <w:bCs/>
-          <w:sz w:val="28"/>
-        </w:rPr>
-      </w:pPr>
-      <w:r>
-        <w:rPr>
-          <w:rFonts w:ascii="Times New Roman" w:hAnsi="Times New Roman"/>
-          <w:b/>
-          <w:bCs/>
-          <w:sz w:val="28"/>
-        </w:rPr>
-      </w:r>
-    </w:p>
-    <w:p>
-      <w:pPr>
-        <w:pStyle w:val="Normal"/>
-        <w:jc w:val="right"/>
-        <w:rPr>
-          <w:rFonts w:ascii="Times New Roman" w:hAnsi="Times New Roman"/>
-          <w:b/>
-          <w:bCs/>
-          <w:sz w:val="28"/>
-        </w:rPr>
-      </w:pPr>
-      <w:r>
-        <w:rPr>
-          <w:rFonts w:ascii="Times New Roman" w:hAnsi="Times New Roman"/>
-          <w:b/>
-          <w:bCs/>
-          <w:sz w:val="28"/>
-        </w:rPr>
-      </w:r>
-    </w:p>
-    <w:p>
-      <w:pPr>
-        <w:pStyle w:val="Normal"/>
-        <w:jc w:val="right"/>
-        <w:rPr>
-          <w:rFonts w:ascii="Times New Roman" w:hAnsi="Times New Roman"/>
-          <w:b/>
-          <w:bCs/>
-          <w:sz w:val="28"/>
-        </w:rPr>
-      </w:pPr>
-      <w:r>
-        <w:rPr>
-          <w:rFonts w:ascii="Times New Roman" w:hAnsi="Times New Roman"/>
-          <w:b/>
-          <w:bCs/>
-          <w:sz w:val="28"/>
-        </w:rPr>
-      </w:r>
-    </w:p>
-    <w:p>
-      <w:pPr>
-        <w:pStyle w:val="Normal"/>
-        <w:jc w:val="right"/>
-        <w:rPr>
-          <w:rFonts w:ascii="Times New Roman" w:hAnsi="Times New Roman"/>
-          <w:b/>
-          <w:bCs/>
-          <w:sz w:val="28"/>
-        </w:rPr>
-      </w:pPr>
-      <w:r>
-        <w:rPr>
-          <w:rFonts w:ascii="Times New Roman" w:hAnsi="Times New Roman"/>
-          <w:b/>
-          <w:bCs/>
-          <w:sz w:val="28"/>
-        </w:rPr>
-      </w:r>
-    </w:p>
-    <w:p>
-      <w:pPr>
-        <w:pStyle w:val="Normal"/>
-        <w:jc w:val="right"/>
-        <w:rPr>
-          <w:rFonts w:ascii="Times New Roman" w:hAnsi="Times New Roman"/>
-          <w:b/>
-          <w:bCs/>
-          <w:sz w:val="28"/>
-        </w:rPr>
-      </w:pPr>
-      <w:r>
-        <w:rPr>
-          <w:rFonts w:ascii="Times New Roman" w:hAnsi="Times New Roman"/>
-          <w:b/>
-          <w:bCs/>
-          <w:sz w:val="28"/>
-        </w:rPr>
-      </w:r>
-    </w:p>
-    <w:p>
-      <w:pPr>
-        <w:pStyle w:val="Normal"/>
-        <w:jc w:val="right"/>
-        <w:rPr>
-          <w:rFonts w:ascii="Times New Roman" w:hAnsi="Times New Roman"/>
-          <w:b/>
-          <w:bCs/>
-          <w:sz w:val="28"/>
-        </w:rPr>
-      </w:pPr>
-      <w:r>
-        <w:rPr>
-          <w:rFonts w:ascii="Times New Roman" w:hAnsi="Times New Roman"/>
-          <w:b/>
-          <w:bCs/>
-          <w:sz w:val="28"/>
-        </w:rPr>
-      </w:r>
-    </w:p>
-    <w:p>
-      <w:pPr>
-        <w:pStyle w:val="Normal"/>
-        <w:jc w:val="right"/>
-        <w:rPr>
-          <w:rFonts w:ascii="Times New Roman" w:hAnsi="Times New Roman"/>
-          <w:b/>
-          <w:bCs/>
-          <w:sz w:val="28"/>
-        </w:rPr>
-      </w:pPr>
-      <w:r>
-        <w:rPr>
-          <w:rFonts w:ascii="Times New Roman" w:hAnsi="Times New Roman"/>
-          <w:b/>
-          <w:bCs/>
-          <w:sz w:val="28"/>
-        </w:rPr>
-        <w:t xml:space="preserve">INTERNAL EXAMINAR 1 </w:t>
-        <w:tab/>
-        <w:tab/>
-        <w:tab/>
-        <w:tab/>
-        <w:t>INTERNAL EXAMINAR 2</w:t>
-      </w:r>
-    </w:p>
-    <w:p>
-      <w:pPr>
-        <w:pStyle w:val="Normal"/>
-        <w:pageBreakBefore/>
-        <w:jc w:val="center"/>
-        <w:rPr>
-          <w:rFonts w:ascii="Times New Roman" w:hAnsi="Times New Roman"/>
-          <w:b/>
-          <w:bCs/>
-          <w:sz w:val="28"/>
-        </w:rPr>
-      </w:pPr>
-      <w:r>
-        <w:rPr>
-          <w:rFonts w:ascii="Times New Roman" w:hAnsi="Times New Roman"/>
-          <w:b/>
-          <w:bCs/>
-          <w:sz w:val="28"/>
-        </w:rPr>
-      </w:r>
-    </w:p>
-    <w:p>
-      <w:pPr>
-        <w:pStyle w:val="Normal"/>
-        <w:jc w:val="center"/>
-        <w:rPr>
-          <w:rFonts w:ascii="Times New Roman" w:hAnsi="Times New Roman"/>
-          <w:b/>
-          <w:bCs/>
-          <w:sz w:val="28"/>
-        </w:rPr>
-      </w:pPr>
-      <w:r>
-        <w:rPr>
-          <w:rFonts w:ascii="Times New Roman" w:hAnsi="Times New Roman"/>
-          <w:b/>
-          <w:bCs/>
-          <w:sz w:val="28"/>
-        </w:rPr>
-      </w:r>
-    </w:p>
-    <w:p>
-      <w:pPr>
-        <w:pStyle w:val="Normal"/>
         <w:jc w:val="center"/>
         <w:rPr>
           <w:rFonts w:ascii="Times New Roman" w:hAnsi="Times New Roman"/>
@@ -2015,181 +1131,111 @@
       <w:pPr>
         <w:pStyle w:val="Normal"/>
         <w:jc w:val="center"/>
-        <w:rPr>
-          <w:rFonts w:ascii="Times New Roman" w:hAnsi="Times New Roman"/>
-          <w:b/>
-          <w:bCs/>
-          <w:sz w:val="28"/>
-        </w:rPr>
-      </w:pPr>
-      <w:r>
-        <w:rPr>
-          <w:rFonts w:ascii="Times New Roman" w:hAnsi="Times New Roman"/>
-          <w:b/>
-          <w:bCs/>
-          <w:sz w:val="28"/>
-        </w:rPr>
-      </w:r>
-    </w:p>
-    <w:p>
-      <w:pPr>
-        <w:pStyle w:val="Normal"/>
-        <w:jc w:val="center"/>
-        <w:rPr>
-          <w:rFonts w:ascii="Times New Roman" w:hAnsi="Times New Roman"/>
-          <w:b/>
-          <w:bCs/>
-          <w:sz w:val="28"/>
-        </w:rPr>
-      </w:pPr>
-      <w:r>
-        <w:rPr>
-          <w:rFonts w:ascii="Times New Roman" w:hAnsi="Times New Roman"/>
-          <w:b/>
-          <w:bCs/>
-          <w:sz w:val="28"/>
-        </w:rPr>
-      </w:r>
-    </w:p>
-    <w:p>
-      <w:pPr>
-        <w:pStyle w:val="Normal"/>
-        <w:jc w:val="center"/>
-        <w:rPr>
-          <w:rFonts w:ascii="Times New Roman" w:hAnsi="Times New Roman"/>
-          <w:b/>
-          <w:bCs/>
-          <w:sz w:val="28"/>
-        </w:rPr>
-      </w:pPr>
-      <w:r>
-        <w:rPr>
-          <w:rFonts w:ascii="Times New Roman" w:hAnsi="Times New Roman"/>
-          <w:b/>
-          <w:bCs/>
-          <w:sz w:val="28"/>
-        </w:rPr>
-      </w:r>
-    </w:p>
-    <w:p>
-      <w:pPr>
-        <w:pStyle w:val="Normal"/>
-        <w:jc w:val="center"/>
-        <w:rPr>
-          <w:rFonts w:ascii="Times New Roman" w:hAnsi="Times New Roman"/>
-          <w:b/>
-          <w:bCs/>
-          <w:sz w:val="28"/>
-        </w:rPr>
-      </w:pPr>
-      <w:r>
-        <w:rPr>
-          <w:rFonts w:ascii="Times New Roman" w:hAnsi="Times New Roman"/>
-          <w:b/>
-          <w:bCs/>
-          <w:sz w:val="28"/>
-        </w:rPr>
-      </w:r>
-    </w:p>
-    <w:p>
-      <w:pPr>
-        <w:pStyle w:val="Normal"/>
-        <w:jc w:val="center"/>
-        <w:rPr>
-          <w:rFonts w:ascii="Times New Roman" w:hAnsi="Times New Roman"/>
-          <w:b/>
-          <w:bCs/>
-          <w:sz w:val="28"/>
-        </w:rPr>
-      </w:pPr>
-      <w:r>
-        <w:rPr>
-          <w:rFonts w:ascii="Times New Roman" w:hAnsi="Times New Roman"/>
-          <w:b/>
-          <w:bCs/>
-          <w:sz w:val="28"/>
-        </w:rPr>
-      </w:r>
-    </w:p>
-    <w:p>
-      <w:pPr>
-        <w:pStyle w:val="Normal"/>
-        <w:jc w:val="center"/>
-        <w:rPr>
-          <w:rFonts w:ascii="Times New Roman" w:hAnsi="Times New Roman"/>
-          <w:b/>
-          <w:bCs/>
-          <w:sz w:val="28"/>
-        </w:rPr>
-      </w:pPr>
-      <w:r>
-        <w:rPr>
-          <w:rFonts w:ascii="Times New Roman" w:hAnsi="Times New Roman"/>
-          <w:b/>
-          <w:bCs/>
-          <w:sz w:val="28"/>
-        </w:rPr>
-      </w:r>
-    </w:p>
-    <w:p>
-      <w:pPr>
-        <w:pStyle w:val="Normal"/>
-        <w:jc w:val="center"/>
-        <w:rPr>
-          <w:rFonts w:ascii="Times New Roman" w:hAnsi="Times New Roman"/>
-          <w:b/>
-          <w:bCs/>
-          <w:sz w:val="28"/>
-        </w:rPr>
-      </w:pPr>
-      <w:r>
-        <w:rPr>
-          <w:rFonts w:ascii="Times New Roman" w:hAnsi="Times New Roman"/>
-          <w:b/>
-          <w:bCs/>
-          <w:sz w:val="28"/>
-        </w:rPr>
-      </w:r>
-    </w:p>
-    <w:p>
-      <w:pPr>
-        <w:pStyle w:val="Normal"/>
-        <w:jc w:val="center"/>
-        <w:rPr>
-          <w:rFonts w:ascii="Times New Roman" w:hAnsi="Times New Roman"/>
-          <w:b/>
-          <w:bCs/>
-          <w:sz w:val="28"/>
-        </w:rPr>
-      </w:pPr>
-      <w:r>
-        <w:rPr>
-          <w:rFonts w:ascii="Times New Roman" w:hAnsi="Times New Roman"/>
-          <w:b/>
-          <w:bCs/>
-          <w:sz w:val="28"/>
-        </w:rPr>
-      </w:r>
-    </w:p>
-    <w:p>
-      <w:pPr>
-        <w:pStyle w:val="Normal"/>
-        <w:jc w:val="center"/>
-        <w:rPr>
-          <w:rFonts w:ascii="Times New Roman" w:hAnsi="Times New Roman"/>
-          <w:b/>
-          <w:bCs/>
-          <w:sz w:val="28"/>
-        </w:rPr>
-      </w:pPr>
-      <w:r>
-        <w:rPr>
-          <w:rFonts w:ascii="Times New Roman" w:hAnsi="Times New Roman"/>
-          <w:b/>
-          <w:bCs/>
-          <w:sz w:val="28"/>
-        </w:rPr>
-        <w:t>DECLARATION</w:t>
+        <w:rPr/>
+      </w:pPr>
+      <w:r>
+        <w:rPr/>
+      </w:r>
+    </w:p>
+    <w:p>
+      <w:pPr>
+        <w:pStyle w:val="Normal"/>
+        <w:jc w:val="center"/>
+        <w:rPr/>
+      </w:pPr>
+      <w:r>
+        <w:rPr/>
+      </w:r>
+    </w:p>
+    <w:p>
+      <w:pPr>
+        <w:pStyle w:val="Normal"/>
+        <w:jc w:val="center"/>
+        <w:rPr/>
+      </w:pPr>
+      <w:r>
+        <w:rPr/>
+      </w:r>
+    </w:p>
+    <w:p>
+      <w:pPr>
+        <w:pStyle w:val="Normal"/>
+        <w:jc w:val="center"/>
+        <w:rPr/>
+      </w:pPr>
+      <w:r>
+        <w:rPr/>
+      </w:r>
+    </w:p>
+    <w:p>
+      <w:pPr>
+        <w:pStyle w:val="Normal"/>
+        <w:jc w:val="center"/>
+        <w:rPr/>
+      </w:pPr>
+      <w:r>
+        <w:rPr/>
+      </w:r>
+    </w:p>
+    <w:p>
+      <w:pPr>
+        <w:pStyle w:val="Normal"/>
+        <w:jc w:val="center"/>
+        <w:rPr/>
+      </w:pPr>
+      <w:r>
+        <w:rPr/>
+      </w:r>
+    </w:p>
+    <w:p>
+      <w:pPr>
+        <w:pStyle w:val="Normal"/>
+        <w:jc w:val="center"/>
+        <w:rPr/>
+      </w:pPr>
+      <w:r>
+        <w:rPr/>
+      </w:r>
+    </w:p>
+    <w:p>
+      <w:pPr>
+        <w:pStyle w:val="Normal"/>
+        <w:jc w:val="center"/>
+        <w:rPr/>
+      </w:pPr>
+      <w:r>
+        <w:rPr/>
+      </w:r>
+    </w:p>
+    <w:p>
+      <w:pPr>
+        <w:pStyle w:val="Normal"/>
+        <w:jc w:val="center"/>
+        <w:rPr/>
+      </w:pPr>
+      <w:r>
+        <w:rPr/>
+      </w:r>
+    </w:p>
+    <w:p>
+      <w:pPr>
+        <w:pStyle w:val="Normal"/>
+        <w:jc w:val="center"/>
+        <w:rPr>
+          <w:rFonts w:ascii="Times New Roman" w:hAnsi="Times New Roman"/>
+          <w:b/>
+          <w:bCs/>
+          <w:sz w:val="28"/>
+        </w:rPr>
+      </w:pPr>
+      <w:r>
+        <w:rPr>
+          <w:rFonts w:ascii="Times New Roman" w:hAnsi="Times New Roman"/>
+          <w:b/>
+          <w:bCs/>
+          <w:sz w:val="28"/>
+        </w:rPr>
+        <w:t>BONA FIDE CERTIFICATE</w:t>
       </w:r>
     </w:p>
     <w:p>
@@ -2224,6 +1270,16 @@
           <w:szCs w:val="28"/>
         </w:rPr>
       </w:pPr>
+      <w:r>
+        <w:rPr>
+          <w:rFonts w:ascii="Times New Roman" w:hAnsi="Times New Roman"/>
+          <w:b w:val="false"/>
+          <w:bCs w:val="false"/>
+          <w:sz w:val="28"/>
+          <w:szCs w:val="28"/>
+        </w:rPr>
+        <w:t xml:space="preserve">Certified that this project work entitled </w:t>
+      </w:r>
       <w:r>
         <w:rPr>
           <w:rFonts w:ascii="Times New Roman" w:hAnsi="Times New Roman"/>
@@ -2234,7 +1290,7 @@
           <w:sz w:val="28"/>
           <w:szCs w:val="28"/>
         </w:rPr>
-        <w:t>I submit this project work entitled “</w:t>
+        <w:t>“</w:t>
       </w:r>
       <w:r>
         <w:rPr>
@@ -2258,20 +1314,880 @@
           <w:sz w:val="28"/>
           <w:szCs w:val="28"/>
         </w:rPr>
-        <w:t xml:space="preserve">” to the Shanmugha Arts, Science, Technology &amp; Research Academy (SASTRA) University, Tirumalaisamudram–613401, in partial fulfilment of the requirements for the award of the degree of </w:t>
-      </w:r>
-      <w:r>
-        <w:rPr>
-          <w:rFonts w:ascii="Times New Roman" w:hAnsi="Times New Roman"/>
-          <w:b/>
-          <w:bCs/>
-          <w:i w:val="false"/>
-          <w:iCs w:val="false"/>
+        <w:t>” to the Shanmugha Arts, Science, Technology &amp; Research Academy (SASTRA) University, Tirumalaisamudram–613401</w:t>
+      </w:r>
+      <w:r>
+        <w:rPr>
+          <w:rFonts w:ascii="Times New Roman" w:hAnsi="Times New Roman"/>
+          <w:b w:val="false"/>
+          <w:bCs w:val="false"/>
           <w:sz w:val="28"/>
           <w:szCs w:val="28"/>
         </w:rPr>
-        <w:t>BACHELOR OF TECHNOLOGY IN COMPUTER SCIENCE AND ENGINEERING</w:t>
-      </w:r>
+        <w:t xml:space="preserve"> by Abhinav S V [116003002] in partial fulfilment of the requirements for the award of the degree of BACHELOR OF TECHNOLOGY IN COMPUTER SCIENCE AND ENGINEERING is the original and independent work carried out as a part of the semester abroad program (SAP), during the period February 2016 - June 2016 at Department of Computer Science, LARCA Research Group , Universitat Politècnica de Catalunya(UPC), Barcelona, Spain.</w:t>
+      </w:r>
+    </w:p>
+    <w:p>
+      <w:pPr>
+        <w:pStyle w:val="Normal"/>
+        <w:jc w:val="center"/>
+        <w:rPr>
+          <w:rFonts w:ascii="Times New Roman" w:hAnsi="Times New Roman"/>
+          <w:b/>
+          <w:bCs/>
+          <w:sz w:val="28"/>
+        </w:rPr>
+      </w:pPr>
+      <w:r>
+        <w:rPr>
+          <w:rFonts w:ascii="Times New Roman" w:hAnsi="Times New Roman"/>
+          <w:b/>
+          <w:bCs/>
+          <w:sz w:val="28"/>
+        </w:rPr>
+      </w:r>
+    </w:p>
+    <w:p>
+      <w:pPr>
+        <w:pStyle w:val="Normal"/>
+        <w:jc w:val="center"/>
+        <w:rPr>
+          <w:rFonts w:ascii="Times New Roman" w:hAnsi="Times New Roman"/>
+          <w:b/>
+          <w:bCs/>
+          <w:sz w:val="28"/>
+        </w:rPr>
+      </w:pPr>
+      <w:r>
+        <w:rPr>
+          <w:rFonts w:ascii="Times New Roman" w:hAnsi="Times New Roman"/>
+          <w:b/>
+          <w:bCs/>
+          <w:sz w:val="28"/>
+        </w:rPr>
+      </w:r>
+    </w:p>
+    <w:p>
+      <w:pPr>
+        <w:pStyle w:val="Normal"/>
+        <w:jc w:val="center"/>
+        <w:rPr>
+          <w:rFonts w:ascii="Times New Roman" w:hAnsi="Times New Roman"/>
+          <w:b/>
+          <w:bCs/>
+          <w:sz w:val="28"/>
+        </w:rPr>
+      </w:pPr>
+      <w:r>
+        <w:rPr>
+          <w:rFonts w:ascii="Times New Roman" w:hAnsi="Times New Roman"/>
+          <w:b/>
+          <w:bCs/>
+          <w:sz w:val="28"/>
+        </w:rPr>
+      </w:r>
+    </w:p>
+    <w:p>
+      <w:pPr>
+        <w:pStyle w:val="Normal"/>
+        <w:jc w:val="center"/>
+        <w:rPr>
+          <w:rFonts w:ascii="Times New Roman" w:hAnsi="Times New Roman"/>
+          <w:b/>
+          <w:bCs/>
+          <w:sz w:val="28"/>
+        </w:rPr>
+      </w:pPr>
+      <w:r>
+        <w:rPr>
+          <w:rFonts w:ascii="Times New Roman" w:hAnsi="Times New Roman"/>
+          <w:b/>
+          <w:bCs/>
+          <w:sz w:val="28"/>
+        </w:rPr>
+      </w:r>
+    </w:p>
+    <w:p>
+      <w:pPr>
+        <w:pStyle w:val="Normal"/>
+        <w:jc w:val="center"/>
+        <w:rPr>
+          <w:rFonts w:ascii="Times New Roman" w:hAnsi="Times New Roman"/>
+          <w:b/>
+          <w:bCs/>
+          <w:sz w:val="28"/>
+        </w:rPr>
+      </w:pPr>
+      <w:r>
+        <w:rPr>
+          <w:rFonts w:ascii="Times New Roman" w:hAnsi="Times New Roman"/>
+          <w:b/>
+          <w:bCs/>
+          <w:sz w:val="28"/>
+        </w:rPr>
+      </w:r>
+    </w:p>
+    <w:p>
+      <w:pPr>
+        <w:pStyle w:val="Normal"/>
+        <w:jc w:val="right"/>
+        <w:rPr>
+          <w:rFonts w:ascii="Times New Roman" w:hAnsi="Times New Roman"/>
+          <w:b/>
+          <w:bCs/>
+          <w:sz w:val="28"/>
+        </w:rPr>
+      </w:pPr>
+      <w:r>
+        <w:rPr>
+          <w:rFonts w:ascii="Times New Roman" w:hAnsi="Times New Roman"/>
+          <w:b/>
+          <w:bCs/>
+          <w:sz w:val="28"/>
+        </w:rPr>
+        <w:t>Dr. A. UMAMAKESWARI,</w:t>
+      </w:r>
+    </w:p>
+    <w:p>
+      <w:pPr>
+        <w:pStyle w:val="Normal"/>
+        <w:jc w:val="right"/>
+        <w:rPr>
+          <w:rFonts w:ascii="Times New Roman" w:hAnsi="Times New Roman"/>
+          <w:b/>
+          <w:bCs/>
+          <w:sz w:val="28"/>
+        </w:rPr>
+      </w:pPr>
+      <w:r>
+        <w:rPr>
+          <w:rFonts w:ascii="Times New Roman" w:hAnsi="Times New Roman"/>
+          <w:b/>
+          <w:bCs/>
+          <w:sz w:val="28"/>
+        </w:rPr>
+        <w:t xml:space="preserve"> </w:t>
+      </w:r>
+      <w:r>
+        <w:rPr>
+          <w:rFonts w:ascii="Times New Roman" w:hAnsi="Times New Roman"/>
+          <w:b/>
+          <w:bCs/>
+          <w:sz w:val="28"/>
+        </w:rPr>
+        <w:t>ASSOCIATE DEAN</w:t>
+      </w:r>
+    </w:p>
+    <w:p>
+      <w:pPr>
+        <w:pStyle w:val="Normal"/>
+        <w:jc w:val="right"/>
+        <w:rPr>
+          <w:rFonts w:ascii="Times New Roman" w:hAnsi="Times New Roman"/>
+          <w:b/>
+          <w:bCs/>
+          <w:sz w:val="28"/>
+        </w:rPr>
+      </w:pPr>
+      <w:r>
+        <w:rPr>
+          <w:rFonts w:ascii="Times New Roman" w:hAnsi="Times New Roman"/>
+          <w:b/>
+          <w:bCs/>
+          <w:sz w:val="28"/>
+        </w:rPr>
+        <w:t>DEPARTMENT OF COMPUTER SCIENCE,</w:t>
+      </w:r>
+    </w:p>
+    <w:p>
+      <w:pPr>
+        <w:pStyle w:val="Normal"/>
+        <w:jc w:val="right"/>
+        <w:rPr>
+          <w:rFonts w:ascii="Times New Roman" w:hAnsi="Times New Roman"/>
+          <w:b/>
+          <w:bCs/>
+          <w:sz w:val="28"/>
+        </w:rPr>
+      </w:pPr>
+      <w:r>
+        <w:rPr>
+          <w:rFonts w:ascii="Times New Roman" w:hAnsi="Times New Roman"/>
+          <w:b/>
+          <w:bCs/>
+          <w:sz w:val="28"/>
+        </w:rPr>
+        <w:t xml:space="preserve"> </w:t>
+      </w:r>
+      <w:r>
+        <w:rPr>
+          <w:rFonts w:ascii="Times New Roman" w:hAnsi="Times New Roman"/>
+          <w:b/>
+          <w:bCs/>
+          <w:sz w:val="28"/>
+        </w:rPr>
+        <w:t>SCHOOL OF COMPUTING,</w:t>
+      </w:r>
+    </w:p>
+    <w:p>
+      <w:pPr>
+        <w:pStyle w:val="Normal"/>
+        <w:jc w:val="right"/>
+        <w:rPr>
+          <w:rFonts w:ascii="Times New Roman" w:hAnsi="Times New Roman"/>
+          <w:b/>
+          <w:bCs/>
+          <w:sz w:val="28"/>
+        </w:rPr>
+      </w:pPr>
+      <w:r>
+        <w:rPr>
+          <w:rFonts w:ascii="Times New Roman" w:hAnsi="Times New Roman"/>
+          <w:b/>
+          <w:bCs/>
+          <w:sz w:val="28"/>
+        </w:rPr>
+        <w:t>SASTRA UNIVERSITY,</w:t>
+      </w:r>
+    </w:p>
+    <w:p>
+      <w:pPr>
+        <w:pStyle w:val="Normal"/>
+        <w:jc w:val="right"/>
+        <w:rPr>
+          <w:rFonts w:ascii="Times New Roman" w:hAnsi="Times New Roman"/>
+          <w:b/>
+          <w:bCs/>
+          <w:sz w:val="28"/>
+        </w:rPr>
+      </w:pPr>
+      <w:r>
+        <w:rPr>
+          <w:rFonts w:ascii="Times New Roman" w:hAnsi="Times New Roman"/>
+          <w:b/>
+          <w:bCs/>
+          <w:sz w:val="28"/>
+        </w:rPr>
+        <w:t>THANJAVUR</w:t>
+      </w:r>
+    </w:p>
+    <w:p>
+      <w:pPr>
+        <w:pStyle w:val="Normal"/>
+        <w:jc w:val="right"/>
+        <w:rPr>
+          <w:rFonts w:ascii="Times New Roman" w:hAnsi="Times New Roman"/>
+          <w:b/>
+          <w:bCs/>
+          <w:sz w:val="28"/>
+        </w:rPr>
+      </w:pPr>
+      <w:r>
+        <w:rPr>
+          <w:rFonts w:ascii="Times New Roman" w:hAnsi="Times New Roman"/>
+          <w:b/>
+          <w:bCs/>
+          <w:sz w:val="28"/>
+        </w:rPr>
+      </w:r>
+    </w:p>
+    <w:p>
+      <w:pPr>
+        <w:pStyle w:val="Normal"/>
+        <w:jc w:val="right"/>
+        <w:rPr>
+          <w:rFonts w:ascii="Times New Roman" w:hAnsi="Times New Roman"/>
+          <w:b/>
+          <w:bCs/>
+          <w:sz w:val="28"/>
+        </w:rPr>
+      </w:pPr>
+      <w:r>
+        <w:rPr>
+          <w:rFonts w:ascii="Times New Roman" w:hAnsi="Times New Roman"/>
+          <w:b/>
+          <w:bCs/>
+          <w:sz w:val="28"/>
+        </w:rPr>
+      </w:r>
+    </w:p>
+    <w:p>
+      <w:pPr>
+        <w:pStyle w:val="Normal"/>
+        <w:jc w:val="right"/>
+        <w:rPr>
+          <w:rFonts w:ascii="Times New Roman" w:hAnsi="Times New Roman"/>
+          <w:b/>
+          <w:bCs/>
+          <w:sz w:val="28"/>
+        </w:rPr>
+      </w:pPr>
+      <w:r>
+        <w:rPr>
+          <w:rFonts w:ascii="Times New Roman" w:hAnsi="Times New Roman"/>
+          <w:b/>
+          <w:bCs/>
+          <w:sz w:val="28"/>
+        </w:rPr>
+      </w:r>
+    </w:p>
+    <w:p>
+      <w:pPr>
+        <w:pStyle w:val="Normal"/>
+        <w:jc w:val="right"/>
+        <w:rPr>
+          <w:rFonts w:ascii="Times New Roman" w:hAnsi="Times New Roman"/>
+          <w:b/>
+          <w:bCs/>
+          <w:sz w:val="28"/>
+        </w:rPr>
+      </w:pPr>
+      <w:r>
+        <w:rPr>
+          <w:rFonts w:ascii="Times New Roman" w:hAnsi="Times New Roman"/>
+          <w:b/>
+          <w:bCs/>
+          <w:sz w:val="28"/>
+        </w:rPr>
+      </w:r>
+    </w:p>
+    <w:p>
+      <w:pPr>
+        <w:pStyle w:val="Normal"/>
+        <w:jc w:val="right"/>
+        <w:rPr>
+          <w:rFonts w:ascii="Times New Roman" w:hAnsi="Times New Roman"/>
+          <w:b/>
+          <w:bCs/>
+          <w:sz w:val="28"/>
+        </w:rPr>
+      </w:pPr>
+      <w:r>
+        <w:rPr>
+          <w:rFonts w:ascii="Times New Roman" w:hAnsi="Times New Roman"/>
+          <w:b/>
+          <w:bCs/>
+          <w:sz w:val="28"/>
+        </w:rPr>
+      </w:r>
+    </w:p>
+    <w:p>
+      <w:pPr>
+        <w:pStyle w:val="Normal"/>
+        <w:jc w:val="right"/>
+        <w:rPr>
+          <w:rFonts w:ascii="Times New Roman" w:hAnsi="Times New Roman"/>
+          <w:b/>
+          <w:bCs/>
+          <w:sz w:val="28"/>
+        </w:rPr>
+      </w:pPr>
+      <w:r>
+        <w:rPr>
+          <w:rFonts w:ascii="Times New Roman" w:hAnsi="Times New Roman"/>
+          <w:b/>
+          <w:bCs/>
+          <w:sz w:val="28"/>
+        </w:rPr>
+      </w:r>
+    </w:p>
+    <w:p>
+      <w:pPr>
+        <w:pStyle w:val="Normal"/>
+        <w:jc w:val="right"/>
+        <w:rPr>
+          <w:rFonts w:ascii="Times New Roman" w:hAnsi="Times New Roman"/>
+          <w:b/>
+          <w:bCs/>
+          <w:sz w:val="28"/>
+        </w:rPr>
+      </w:pPr>
+      <w:r>
+        <w:rPr>
+          <w:rFonts w:ascii="Times New Roman" w:hAnsi="Times New Roman"/>
+          <w:b/>
+          <w:bCs/>
+          <w:sz w:val="28"/>
+        </w:rPr>
+      </w:r>
+    </w:p>
+    <w:p>
+      <w:pPr>
+        <w:pStyle w:val="Normal"/>
+        <w:jc w:val="right"/>
+        <w:rPr>
+          <w:rFonts w:ascii="Times New Roman" w:hAnsi="Times New Roman"/>
+          <w:b/>
+          <w:bCs/>
+          <w:sz w:val="28"/>
+        </w:rPr>
+      </w:pPr>
+      <w:r>
+        <w:rPr>
+          <w:rFonts w:ascii="Times New Roman" w:hAnsi="Times New Roman"/>
+          <w:b/>
+          <w:bCs/>
+          <w:sz w:val="28"/>
+        </w:rPr>
+        <w:t xml:space="preserve">INTERNAL EXAMINAR 1 </w:t>
+        <w:tab/>
+        <w:tab/>
+        <w:tab/>
+        <w:tab/>
+        <w:t>INTERNAL EXAMINAR 2</w:t>
+      </w:r>
+    </w:p>
+    <w:p>
+      <w:pPr>
+        <w:pStyle w:val="Normal"/>
+        <w:pageBreakBefore/>
+        <w:jc w:val="center"/>
+        <w:rPr>
+          <w:rFonts w:ascii="Times New Roman" w:hAnsi="Times New Roman"/>
+          <w:b/>
+          <w:bCs/>
+          <w:sz w:val="28"/>
+        </w:rPr>
+      </w:pPr>
+      <w:r>
+        <w:rPr>
+          <w:rFonts w:ascii="Times New Roman" w:hAnsi="Times New Roman"/>
+          <w:b/>
+          <w:bCs/>
+          <w:sz w:val="28"/>
+        </w:rPr>
+      </w:r>
+    </w:p>
+    <w:p>
+      <w:pPr>
+        <w:pStyle w:val="Normal"/>
+        <w:jc w:val="center"/>
+        <w:rPr>
+          <w:rFonts w:ascii="Times New Roman" w:hAnsi="Times New Roman"/>
+          <w:b/>
+          <w:bCs/>
+          <w:sz w:val="28"/>
+        </w:rPr>
+      </w:pPr>
+      <w:r>
+        <w:rPr>
+          <w:rFonts w:ascii="Times New Roman" w:hAnsi="Times New Roman"/>
+          <w:b/>
+          <w:bCs/>
+          <w:sz w:val="28"/>
+        </w:rPr>
+      </w:r>
+    </w:p>
+    <w:p>
+      <w:pPr>
+        <w:pStyle w:val="Normal"/>
+        <w:jc w:val="center"/>
+        <w:rPr>
+          <w:rFonts w:ascii="Times New Roman" w:hAnsi="Times New Roman"/>
+          <w:b/>
+          <w:bCs/>
+          <w:sz w:val="28"/>
+        </w:rPr>
+      </w:pPr>
+      <w:r>
+        <w:rPr>
+          <w:rFonts w:ascii="Times New Roman" w:hAnsi="Times New Roman"/>
+          <w:b/>
+          <w:bCs/>
+          <w:sz w:val="28"/>
+        </w:rPr>
+        <w:t>SCHOOL OF COMPUTING</w:t>
+      </w:r>
+    </w:p>
+    <w:p>
+      <w:pPr>
+        <w:pStyle w:val="Normal"/>
+        <w:jc w:val="center"/>
+        <w:rPr>
+          <w:rFonts w:ascii="Times New Roman" w:hAnsi="Times New Roman"/>
+          <w:b/>
+          <w:bCs/>
+          <w:sz w:val="28"/>
+        </w:rPr>
+      </w:pPr>
+      <w:r>
+        <w:rPr>
+          <w:rFonts w:ascii="Times New Roman" w:hAnsi="Times New Roman"/>
+          <w:b/>
+          <w:bCs/>
+          <w:sz w:val="28"/>
+        </w:rPr>
+      </w:r>
+    </w:p>
+    <w:p>
+      <w:pPr>
+        <w:pStyle w:val="Normal"/>
+        <w:jc w:val="center"/>
+        <w:rPr>
+          <w:rFonts w:ascii="Times New Roman" w:hAnsi="Times New Roman"/>
+          <w:b/>
+          <w:bCs/>
+          <w:sz w:val="28"/>
+        </w:rPr>
+      </w:pPr>
+      <w:r>
+        <w:rPr>
+          <w:rFonts w:ascii="Times New Roman" w:hAnsi="Times New Roman"/>
+          <w:b/>
+          <w:bCs/>
+          <w:sz w:val="28"/>
+        </w:rPr>
+        <w:t>SHANMUGHA</w:t>
+      </w:r>
+    </w:p>
+    <w:p>
+      <w:pPr>
+        <w:pStyle w:val="Normal"/>
+        <w:jc w:val="center"/>
+        <w:rPr>
+          <w:rFonts w:ascii="Times New Roman" w:hAnsi="Times New Roman"/>
+          <w:b/>
+          <w:bCs/>
+          <w:sz w:val="28"/>
+        </w:rPr>
+      </w:pPr>
+      <w:r>
+        <w:rPr>
+          <w:rFonts w:ascii="Times New Roman" w:hAnsi="Times New Roman"/>
+          <w:b/>
+          <w:bCs/>
+          <w:sz w:val="28"/>
+        </w:rPr>
+        <w:t>ARTS, SCIENCE, TECHNOLOGY &amp; RESEARCH ACADEMY</w:t>
+      </w:r>
+    </w:p>
+    <w:p>
+      <w:pPr>
+        <w:pStyle w:val="Normal"/>
+        <w:jc w:val="center"/>
+        <w:rPr>
+          <w:rFonts w:ascii="Times New Roman" w:hAnsi="Times New Roman"/>
+          <w:b/>
+          <w:bCs/>
+          <w:sz w:val="28"/>
+        </w:rPr>
+      </w:pPr>
+      <w:r>
+        <w:rPr>
+          <w:rFonts w:ascii="Times New Roman" w:hAnsi="Times New Roman"/>
+          <w:b/>
+          <w:bCs/>
+          <w:sz w:val="28"/>
+        </w:rPr>
+        <w:t>(A University Established under section 3 of the UGC Act, 1956)</w:t>
+      </w:r>
+    </w:p>
+    <w:p>
+      <w:pPr>
+        <w:pStyle w:val="Normal"/>
+        <w:jc w:val="center"/>
+        <w:rPr>
+          <w:rFonts w:ascii="Times New Roman" w:hAnsi="Times New Roman"/>
+          <w:b/>
+          <w:bCs/>
+          <w:sz w:val="28"/>
+        </w:rPr>
+      </w:pPr>
+      <w:r>
+        <w:rPr>
+          <w:rFonts w:ascii="Times New Roman" w:hAnsi="Times New Roman"/>
+          <w:b/>
+          <w:bCs/>
+          <w:sz w:val="28"/>
+        </w:rPr>
+        <w:t>TIRUMALAISAMUDRAM, THANJAVUR – 613401</w:t>
+      </w:r>
+    </w:p>
+    <w:p>
+      <w:pPr>
+        <w:pStyle w:val="Normal"/>
+        <w:jc w:val="center"/>
+        <w:rPr>
+          <w:rFonts w:ascii="Times New Roman" w:hAnsi="Times New Roman"/>
+          <w:b/>
+          <w:bCs/>
+          <w:sz w:val="28"/>
+        </w:rPr>
+      </w:pPr>
+      <w:r>
+        <w:rPr>
+          <w:rFonts w:ascii="Times New Roman" w:hAnsi="Times New Roman"/>
+          <w:b/>
+          <w:bCs/>
+          <w:sz w:val="28"/>
+        </w:rPr>
+      </w:r>
+    </w:p>
+    <w:p>
+      <w:pPr>
+        <w:pStyle w:val="Normal"/>
+        <w:jc w:val="center"/>
+        <w:rPr>
+          <w:rFonts w:ascii="Times New Roman" w:hAnsi="Times New Roman"/>
+          <w:b/>
+          <w:bCs/>
+          <w:sz w:val="28"/>
+        </w:rPr>
+      </w:pPr>
+      <w:r>
+        <w:rPr>
+          <w:rFonts w:ascii="Times New Roman" w:hAnsi="Times New Roman"/>
+          <w:b/>
+          <w:bCs/>
+          <w:sz w:val="28"/>
+        </w:rPr>
+        <w:drawing>
+          <wp:anchor behindDoc="0" distT="0" distB="0" distL="0" distR="0" simplePos="0" locked="0" layoutInCell="1" allowOverlap="1" relativeHeight="2">
+            <wp:simplePos x="0" y="0"/>
+            <wp:positionH relativeFrom="column">
+              <wp:posOffset>1946275</wp:posOffset>
+            </wp:positionH>
+            <wp:positionV relativeFrom="paragraph">
+              <wp:posOffset>53340</wp:posOffset>
+            </wp:positionV>
+            <wp:extent cx="2240280" cy="1504950"/>
+            <wp:effectExtent l="0" t="0" r="0" b="0"/>
+            <wp:wrapSquare wrapText="largest"/>
+            <wp:docPr id="2" name="Picture" descr=""/>
+            <wp:cNvGraphicFramePr>
+              <a:graphicFrameLocks xmlns:a="http://schemas.openxmlformats.org/drawingml/2006/main" noChangeAspect="1"/>
+            </wp:cNvGraphicFramePr>
+            <a:graphic xmlns:a="http://schemas.openxmlformats.org/drawingml/2006/main">
+              <a:graphicData uri="http://schemas.openxmlformats.org/drawingml/2006/picture">
+                <pic:pic xmlns:pic="http://schemas.openxmlformats.org/drawingml/2006/picture">
+                  <pic:nvPicPr>
+                    <pic:cNvPr id="2" name="Picture" descr=""/>
+                    <pic:cNvPicPr>
+                      <a:picLocks noChangeAspect="1" noChangeArrowheads="1"/>
+                    </pic:cNvPicPr>
+                  </pic:nvPicPr>
+                  <pic:blipFill>
+                    <a:blip r:embed="rId4"/>
+                    <a:stretch>
+                      <a:fillRect/>
+                    </a:stretch>
+                  </pic:blipFill>
+                  <pic:spPr bwMode="auto">
+                    <a:xfrm>
+                      <a:off x="0" y="0"/>
+                      <a:ext cx="2240280" cy="1504950"/>
+                    </a:xfrm>
+                    <a:prstGeom prst="rect">
+                      <a:avLst/>
+                    </a:prstGeom>
+                    <a:noFill/>
+                    <a:ln w="9525">
+                      <a:noFill/>
+                      <a:miter lim="800000"/>
+                      <a:headEnd/>
+                      <a:tailEnd/>
+                    </a:ln>
+                  </pic:spPr>
+                </pic:pic>
+              </a:graphicData>
+            </a:graphic>
+          </wp:anchor>
+        </w:drawing>
+      </w:r>
+    </w:p>
+    <w:p>
+      <w:pPr>
+        <w:pStyle w:val="Normal"/>
+        <w:jc w:val="center"/>
+        <w:rPr>
+          <w:rFonts w:ascii="Times New Roman" w:hAnsi="Times New Roman"/>
+          <w:b/>
+          <w:bCs/>
+          <w:sz w:val="28"/>
+        </w:rPr>
+      </w:pPr>
+      <w:r>
+        <w:rPr>
+          <w:rFonts w:ascii="Times New Roman" w:hAnsi="Times New Roman"/>
+          <w:b/>
+          <w:bCs/>
+          <w:sz w:val="28"/>
+        </w:rPr>
+      </w:r>
+    </w:p>
+    <w:p>
+      <w:pPr>
+        <w:pStyle w:val="Normal"/>
+        <w:jc w:val="center"/>
+        <w:rPr>
+          <w:rFonts w:ascii="Times New Roman" w:hAnsi="Times New Roman"/>
+          <w:b/>
+          <w:bCs/>
+          <w:sz w:val="28"/>
+        </w:rPr>
+      </w:pPr>
+      <w:r>
+        <w:rPr>
+          <w:rFonts w:ascii="Times New Roman" w:hAnsi="Times New Roman"/>
+          <w:b/>
+          <w:bCs/>
+          <w:sz w:val="28"/>
+        </w:rPr>
+      </w:r>
+    </w:p>
+    <w:p>
+      <w:pPr>
+        <w:pStyle w:val="Normal"/>
+        <w:jc w:val="center"/>
+        <w:rPr>
+          <w:rFonts w:ascii="Times New Roman" w:hAnsi="Times New Roman"/>
+          <w:b/>
+          <w:bCs/>
+          <w:sz w:val="28"/>
+        </w:rPr>
+      </w:pPr>
+      <w:r>
+        <w:rPr>
+          <w:rFonts w:ascii="Times New Roman" w:hAnsi="Times New Roman"/>
+          <w:b/>
+          <w:bCs/>
+          <w:sz w:val="28"/>
+        </w:rPr>
+      </w:r>
+    </w:p>
+    <w:p>
+      <w:pPr>
+        <w:pStyle w:val="Normal"/>
+        <w:jc w:val="center"/>
+        <w:rPr>
+          <w:rFonts w:ascii="Times New Roman" w:hAnsi="Times New Roman"/>
+          <w:b/>
+          <w:bCs/>
+          <w:sz w:val="28"/>
+        </w:rPr>
+      </w:pPr>
+      <w:r>
+        <w:rPr>
+          <w:rFonts w:ascii="Times New Roman" w:hAnsi="Times New Roman"/>
+          <w:b/>
+          <w:bCs/>
+          <w:sz w:val="28"/>
+        </w:rPr>
+      </w:r>
+    </w:p>
+    <w:p>
+      <w:pPr>
+        <w:pStyle w:val="Normal"/>
+        <w:jc w:val="center"/>
+        <w:rPr>
+          <w:rFonts w:ascii="Times New Roman" w:hAnsi="Times New Roman"/>
+          <w:b/>
+          <w:bCs/>
+          <w:sz w:val="28"/>
+        </w:rPr>
+      </w:pPr>
+      <w:r>
+        <w:rPr>
+          <w:rFonts w:ascii="Times New Roman" w:hAnsi="Times New Roman"/>
+          <w:b/>
+          <w:bCs/>
+          <w:sz w:val="28"/>
+        </w:rPr>
+      </w:r>
+    </w:p>
+    <w:p>
+      <w:pPr>
+        <w:pStyle w:val="Normal"/>
+        <w:jc w:val="center"/>
+        <w:rPr>
+          <w:rFonts w:ascii="Times New Roman" w:hAnsi="Times New Roman"/>
+          <w:b/>
+          <w:bCs/>
+          <w:sz w:val="28"/>
+        </w:rPr>
+      </w:pPr>
+      <w:r>
+        <w:rPr>
+          <w:rFonts w:ascii="Times New Roman" w:hAnsi="Times New Roman"/>
+          <w:b/>
+          <w:bCs/>
+          <w:sz w:val="28"/>
+        </w:rPr>
+      </w:r>
+    </w:p>
+    <w:p>
+      <w:pPr>
+        <w:pStyle w:val="Normal"/>
+        <w:jc w:val="center"/>
+        <w:rPr>
+          <w:rFonts w:ascii="Times New Roman" w:hAnsi="Times New Roman"/>
+          <w:b/>
+          <w:bCs/>
+          <w:sz w:val="28"/>
+        </w:rPr>
+      </w:pPr>
+      <w:r>
+        <w:rPr>
+          <w:rFonts w:ascii="Times New Roman" w:hAnsi="Times New Roman"/>
+          <w:b/>
+          <w:bCs/>
+          <w:sz w:val="28"/>
+        </w:rPr>
+      </w:r>
+    </w:p>
+    <w:p>
+      <w:pPr>
+        <w:pStyle w:val="Normal"/>
+        <w:jc w:val="center"/>
+        <w:rPr>
+          <w:rFonts w:ascii="Times New Roman" w:hAnsi="Times New Roman"/>
+          <w:b/>
+          <w:bCs/>
+          <w:sz w:val="28"/>
+        </w:rPr>
+      </w:pPr>
+      <w:r>
+        <w:rPr>
+          <w:rFonts w:ascii="Times New Roman" w:hAnsi="Times New Roman"/>
+          <w:b/>
+          <w:bCs/>
+          <w:sz w:val="28"/>
+        </w:rPr>
+        <w:t>DECLARATION</w:t>
+      </w:r>
+    </w:p>
+    <w:p>
+      <w:pPr>
+        <w:pStyle w:val="Normal"/>
+        <w:jc w:val="center"/>
+        <w:rPr>
+          <w:rFonts w:ascii="Times New Roman" w:hAnsi="Times New Roman"/>
+          <w:b/>
+          <w:bCs/>
+          <w:sz w:val="28"/>
+        </w:rPr>
+      </w:pPr>
+      <w:r>
+        <w:rPr>
+          <w:rFonts w:ascii="Times New Roman" w:hAnsi="Times New Roman"/>
+          <w:b/>
+          <w:bCs/>
+          <w:sz w:val="28"/>
+        </w:rPr>
+      </w:r>
+    </w:p>
+    <w:p>
+      <w:pPr>
+        <w:pStyle w:val="Normal"/>
+        <w:jc w:val="both"/>
+        <w:rPr>
+          <w:rFonts w:ascii="Times New Roman" w:hAnsi="Times New Roman"/>
+          <w:b w:val="false"/>
+          <w:bCs w:val="false"/>
+          <w:sz w:val="28"/>
+          <w:szCs w:val="28"/>
+        </w:rPr>
+      </w:pPr>
       <w:r>
         <w:rPr>
           <w:rFonts w:ascii="Times New Roman" w:hAnsi="Times New Roman"/>
@@ -2282,19 +2198,19 @@
           <w:sz w:val="28"/>
           <w:szCs w:val="28"/>
         </w:rPr>
-        <w:t xml:space="preserve"> and declare that it is my original and independent work carried out under the guidance of </w:t>
-      </w:r>
-      <w:r>
-        <w:rPr>
-          <w:rFonts w:ascii="Times New Roman" w:hAnsi="Times New Roman"/>
-          <w:b/>
-          <w:bCs/>
-          <w:i/>
-          <w:iCs/>
+        <w:t>I submit this project work entitled “</w:t>
+      </w:r>
+      <w:r>
+        <w:rPr>
+          <w:rFonts w:ascii="Times New Roman" w:hAnsi="Times New Roman"/>
+          <w:b/>
+          <w:bCs/>
+          <w:i w:val="false"/>
+          <w:iCs w:val="false"/>
           <w:sz w:val="28"/>
           <w:szCs w:val="28"/>
         </w:rPr>
-        <w:t>Prof. Ricard Gavaldà Mestre,</w:t>
+        <w:t xml:space="preserve">GRAPH ALGORITHMS FOR VISUALIZING HIGH DIMENSIONAL DATA </w:t>
       </w:r>
       <w:r>
         <w:rPr>
@@ -2306,17 +2222,31 @@
           <w:sz w:val="28"/>
           <w:szCs w:val="28"/>
         </w:rPr>
-        <w:t xml:space="preserve"> PhD, </w:t>
+        <w:t xml:space="preserve">” to the Shanmugha Arts, Science, Technology &amp; Research Academy (SASTRA) University, Tirumalaisamudram–613401, in partial fulfilment of the requirements for the award of the degree of </w:t>
+      </w:r>
+      <w:r>
+        <w:rPr>
+          <w:rFonts w:ascii="Times New Roman" w:hAnsi="Times New Roman"/>
+          <w:b/>
+          <w:bCs/>
+          <w:i w:val="false"/>
+          <w:iCs w:val="false"/>
+          <w:sz w:val="28"/>
+          <w:szCs w:val="28"/>
+        </w:rPr>
+        <w:t>BACHELOR OF TECHNOLOGY IN COMPUTER SCIENCE AND ENGINEERING</w:t>
       </w:r>
       <w:r>
         <w:rPr>
           <w:rFonts w:ascii="Times New Roman" w:hAnsi="Times New Roman"/>
           <w:b w:val="false"/>
           <w:bCs w:val="false"/>
+          <w:i w:val="false"/>
+          <w:iCs w:val="false"/>
           <w:sz w:val="28"/>
           <w:szCs w:val="28"/>
         </w:rPr>
-        <w:t xml:space="preserve">Catedràtic d'Universitat [Full Professor], Department of Computer Science, LARCA Research Group, Universitat Politècnica de Catalunya, Barcelona, Spain and </w:t>
+        <w:t xml:space="preserve"> and declare that it is my original and independent work carried out under the guidance of </w:t>
       </w:r>
       <w:r>
         <w:rPr>
@@ -2328,17 +2258,19 @@
           <w:sz w:val="28"/>
           <w:szCs w:val="28"/>
         </w:rPr>
-        <w:t>Prof.  Marta Arias Vicente</w:t>
+        <w:t>Prof. Ricard Gavaldà Mestre,</w:t>
       </w:r>
       <w:r>
         <w:rPr>
           <w:rFonts w:ascii="Times New Roman" w:hAnsi="Times New Roman"/>
           <w:b w:val="false"/>
           <w:bCs w:val="false"/>
+          <w:i w:val="false"/>
+          <w:iCs w:val="false"/>
           <w:sz w:val="28"/>
           <w:szCs w:val="28"/>
         </w:rPr>
-        <w:t xml:space="preserve">, PhD, Professor Agregat [Associate Professor], Department of Computer Science, LARCA Research Group , Universitat Politècnica de Catalunya, Barcelona, Spain </w:t>
+        <w:t xml:space="preserve"> PhD, </w:t>
       </w:r>
       <w:r>
         <w:rPr>
@@ -2348,7 +2280,29 @@
           <w:sz w:val="28"/>
           <w:szCs w:val="28"/>
         </w:rPr>
-        <w:t>in the international research group [Laboratory for Relational Algorithmics, Complexity and Learning] (LARCA)</w:t>
+        <w:t xml:space="preserve">Catedràtic d'Universitat [Full Professor], Department of Computer Science, LARCA Research Group, Universitat Politècnica de Catalunya, Barcelona, Spain and </w:t>
+      </w:r>
+      <w:r>
+        <w:rPr>
+          <w:rFonts w:ascii="Times New Roman" w:hAnsi="Times New Roman"/>
+          <w:b/>
+          <w:bCs/>
+          <w:i/>
+          <w:iCs/>
+          <w:sz w:val="28"/>
+          <w:szCs w:val="28"/>
+        </w:rPr>
+        <w:t>Prof.  Marta Arias Vicente</w:t>
+      </w:r>
+      <w:r>
+        <w:rPr>
+          <w:rFonts w:ascii="Times New Roman" w:hAnsi="Times New Roman"/>
+          <w:b w:val="false"/>
+          <w:bCs w:val="false"/>
+          <w:sz w:val="28"/>
+          <w:szCs w:val="28"/>
+        </w:rPr>
+        <w:t>, PhD, Professor Agregat [Associate Professor], Department of Computer Science, LARCA Research Group , Universitat Politècnica de Catalunya, Barcelona, Spain in the international research group [Laboratory for Relational Algorithmics, Complexity and Learning] (LARCA)</w:t>
       </w:r>
     </w:p>
     <w:p>
@@ -2595,27 +2549,6 @@
         <w:t xml:space="preserve">Signature:                          </w:t>
       </w:r>
     </w:p>
-    <w:p>
-      <w:pPr>
-        <w:pStyle w:val="Normal"/>
-        <w:pageBreakBefore/>
-        <w:jc w:val="center"/>
-        <w:rPr>
-          <w:rFonts w:ascii="Times New Roman" w:hAnsi="Times New Roman"/>
-          <w:b/>
-          <w:bCs/>
-          <w:sz w:val="28"/>
-        </w:rPr>
-      </w:pPr>
-      <w:r>
-        <w:rPr>
-          <w:rFonts w:ascii="Times New Roman" w:hAnsi="Times New Roman"/>
-          <w:b/>
-          <w:bCs/>
-          <w:sz w:val="28"/>
-        </w:rPr>
-      </w:r>
-    </w:p>
     <w:sectPr>
       <w:type w:val="nextPage"/>
       <w:pgSz w:w="11906" w:h="16838"/>
@@ -2623,6 +2556,7 @@
       <w:pgNumType w:fmt="decimal"/>
       <w:formProt w:val="false"/>
       <w:textDirection w:val="lrTb"/>
+      <w:docGrid w:type="default" w:linePitch="240" w:charSpace="4294961151"/>
     </w:sectPr>
   </w:body>
 </w:document>
@@ -2648,10 +2582,12 @@
     <w:pPr>
       <w:widowControl w:val="false"/>
       <w:suppressAutoHyphens w:val="true"/>
+      <w:bidi w:val="0"/>
+      <w:jc w:val="left"/>
     </w:pPr>
     <w:rPr>
       <w:rFonts w:ascii="Liberation Serif" w:hAnsi="Liberation Serif" w:eastAsia="DejaVu Sans" w:cs="FreeSans"/>
-      <w:color w:val="auto"/>
+      <w:color w:val="00000A"/>
       <w:sz w:val="24"/>
       <w:szCs w:val="24"/>
       <w:lang w:val="en-US" w:eastAsia="zh-CN" w:bidi="hi-IN"/>
